--- a/POCtoPattern/Azure Release pipeline - Deply Scale Set using customized tomcat image in SIG.docx
+++ b/POCtoPattern/Azure Release pipeline - Deply Scale Set using customized tomcat image in SIG.docx
@@ -42,7 +42,13 @@
         </w:rPr>
       </w:pPr>
       <w:r>
-        <w:t>For this demo, the following project exists within the AT&amp;T environment.</w:t>
+        <w:t xml:space="preserve">For this demo, the following project exists within the </w:t>
+      </w:r>
+      <w:r>
+        <w:t>demo</w:t>
+      </w:r>
+      <w:r>
+        <w:t xml:space="preserve"> environment.</w:t>
       </w:r>
     </w:p>
     <w:p>
@@ -468,8 +474,6 @@
           <w:b/>
         </w:rPr>
       </w:pPr>
-      <w:bookmarkStart w:id="0" w:name="_GoBack"/>
-      <w:bookmarkEnd w:id="0"/>
     </w:p>
     <w:p>
       <w:pPr>
@@ -483,15 +487,7 @@
         </w:rPr>
       </w:pPr>
       <w:r>
-        <w:t xml:space="preserve">Create the </w:t>
-      </w:r>
-      <w:proofErr w:type="spellStart"/>
-      <w:r>
-        <w:t>KeyVault</w:t>
-      </w:r>
-      <w:proofErr w:type="spellEnd"/>
-      <w:r>
-        <w:t xml:space="preserve"> following the documentation under the following link.  </w:t>
+        <w:t xml:space="preserve">Create the KeyVault following the documentation under the following link.  </w:t>
       </w:r>
     </w:p>
     <w:p>
@@ -610,7 +606,25 @@
           <w:color w:val="000000"/>
           <w:shd w:val="clear" w:color="auto" w:fill="FFFFFF"/>
         </w:rPr>
-        <w:t xml:space="preserve">For this demo, the follow Repo exists within the AT&amp;T environment. </w:t>
+        <w:t xml:space="preserve">For this demo, the follow Repo exists within the </w:t>
+      </w:r>
+      <w:r>
+        <w:rPr>
+          <w:rFonts w:ascii="Segoe UI" w:hAnsi="Segoe UI" w:cs="Segoe UI"/>
+          <w:color w:val="000000"/>
+          <w:shd w:val="clear" w:color="auto" w:fill="FFFFFF"/>
+        </w:rPr>
+        <w:t>demo</w:t>
+      </w:r>
+      <w:bookmarkStart w:id="0" w:name="_GoBack"/>
+      <w:bookmarkEnd w:id="0"/>
+      <w:r>
+        <w:rPr>
+          <w:rFonts w:ascii="Segoe UI" w:hAnsi="Segoe UI" w:cs="Segoe UI"/>
+          <w:color w:val="000000"/>
+          <w:shd w:val="clear" w:color="auto" w:fill="FFFFFF"/>
+        </w:rPr>
+        <w:t xml:space="preserve"> environment. </w:t>
       </w:r>
     </w:p>
     <w:p>
@@ -1366,23 +1380,7 @@
           <w:rFonts w:ascii="Segoe UI" w:hAnsi="Segoe UI" w:cs="Segoe UI"/>
           <w:color w:val="000000"/>
         </w:rPr>
-        <w:t xml:space="preserve"> task. Fill out the following information for Terraform </w:t>
-      </w:r>
-      <w:proofErr w:type="spellStart"/>
-      <w:r>
-        <w:rPr>
-          <w:rFonts w:ascii="Segoe UI" w:hAnsi="Segoe UI" w:cs="Segoe UI"/>
-          <w:color w:val="000000"/>
-        </w:rPr>
-        <w:t>init.</w:t>
-      </w:r>
-      <w:proofErr w:type="spellEnd"/>
-      <w:r>
-        <w:rPr>
-          <w:rFonts w:ascii="Segoe UI" w:hAnsi="Segoe UI" w:cs="Segoe UI"/>
-          <w:color w:val="000000"/>
-        </w:rPr>
-        <w:t xml:space="preserve"> </w:t>
+        <w:t xml:space="preserve"> task. Fill out the following information for Terraform init. </w:t>
       </w:r>
       <w:r>
         <w:rPr>
@@ -4776,18 +4774,18 @@
 </file>
 
 <file path=customXml/item1.xml><?xml version="1.0" encoding="utf-8"?>
-<p:properties xmlns:p="http://schemas.microsoft.com/office/2006/metadata/properties" xmlns:xsi="http://www.w3.org/2001/XMLSchema-instance" xmlns:pc="http://schemas.microsoft.com/office/infopath/2007/PartnerControls">
-  <documentManagement/>
-</p:properties>
-</file>
-
-<file path=customXml/item2.xml><?xml version="1.0" encoding="utf-8"?>
 <?mso-contentType ?>
 <FormTemplates xmlns="http://schemas.microsoft.com/sharepoint/v3/contenttype/forms">
   <Display>DocumentLibraryForm</Display>
   <Edit>DocumentLibraryForm</Edit>
   <New>DocumentLibraryForm</New>
 </FormTemplates>
+</file>
+
+<file path=customXml/item2.xml><?xml version="1.0" encoding="utf-8"?>
+<p:properties xmlns:p="http://schemas.microsoft.com/office/2006/metadata/properties" xmlns:xsi="http://www.w3.org/2001/XMLSchema-instance" xmlns:pc="http://schemas.microsoft.com/office/infopath/2007/PartnerControls">
+  <documentManagement/>
+</p:properties>
 </file>
 
 <file path=customXml/item3.xml><?xml version="1.0" encoding="utf-8"?>
@@ -4923,25 +4921,18 @@
 </file>
 
 <file path=customXml/itemProps1.xml><?xml version="1.0" encoding="utf-8"?>
-<ds:datastoreItem xmlns:ds="http://schemas.openxmlformats.org/officeDocument/2006/customXml" ds:itemID="{0A4E44BB-9023-4141-93B9-1220C59D86A3}">
+<ds:datastoreItem xmlns:ds="http://schemas.openxmlformats.org/officeDocument/2006/customXml" ds:itemID="{B469FA1A-226E-47C0-A528-1A00CB85909A}">
   <ds:schemaRefs>
-    <ds:schemaRef ds:uri="http://purl.org/dc/elements/1.1/"/>
-    <ds:schemaRef ds:uri="http://schemas.microsoft.com/office/2006/documentManagement/types"/>
-    <ds:schemaRef ds:uri="http://purl.org/dc/terms/"/>
-    <ds:schemaRef ds:uri="http://schemas.openxmlformats.org/package/2006/metadata/core-properties"/>
-    <ds:schemaRef ds:uri="f336fe3b-07dd-472f-a13a-7bdd1b7862aa"/>
-    <ds:schemaRef ds:uri="http://purl.org/dc/dcmitype/"/>
-    <ds:schemaRef ds:uri="http://schemas.microsoft.com/office/infopath/2007/PartnerControls"/>
-    <ds:schemaRef ds:uri="http://schemas.microsoft.com/office/2006/metadata/properties"/>
-    <ds:schemaRef ds:uri="http://www.w3.org/XML/1998/namespace"/>
+    <ds:schemaRef ds:uri="http://schemas.microsoft.com/sharepoint/v3/contenttype/forms"/>
   </ds:schemaRefs>
 </ds:datastoreItem>
 </file>
 
 <file path=customXml/itemProps2.xml><?xml version="1.0" encoding="utf-8"?>
-<ds:datastoreItem xmlns:ds="http://schemas.openxmlformats.org/officeDocument/2006/customXml" ds:itemID="{B469FA1A-226E-47C0-A528-1A00CB85909A}">
+<ds:datastoreItem xmlns:ds="http://schemas.openxmlformats.org/officeDocument/2006/customXml" ds:itemID="{0A4E44BB-9023-4141-93B9-1220C59D86A3}">
   <ds:schemaRefs>
-    <ds:schemaRef ds:uri="http://schemas.microsoft.com/sharepoint/v3/contenttype/forms"/>
+    <ds:schemaRef ds:uri="http://schemas.microsoft.com/office/2006/metadata/properties"/>
+    <ds:schemaRef ds:uri="http://schemas.microsoft.com/office/infopath/2007/PartnerControls"/>
   </ds:schemaRefs>
 </ds:datastoreItem>
 </file>
